--- a/Data Preprocessing Checkpoint.docx
+++ b/Data Preprocessing Checkpoint.docx
@@ -959,7 +959,21 @@
           <w:sz w:val="24"/>
           <w:szCs w:val="24"/>
         </w:rPr>
-        <w:t xml:space="preserve">_Client_0 = </w:t>
+        <w:t>_Client_0</w:t>
+      </w:r>
+      <w:r>
+        <w:rPr>
+          <w:sz w:val="24"/>
+          <w:szCs w:val="24"/>
+        </w:rPr>
+        <w:t>_1</w:t>
+      </w:r>
+      <w:r>
+        <w:rPr>
+          <w:sz w:val="24"/>
+          <w:szCs w:val="24"/>
+        </w:rPr>
+        <w:t xml:space="preserve"> = </w:t>
       </w:r>
       <w:proofErr w:type="spellStart"/>
       <w:r>
@@ -1018,7 +1032,135 @@
           <w:sz w:val="24"/>
           <w:szCs w:val="24"/>
         </w:rPr>
-        <w:t>(train_Client_0)</w:t>
+        <w:t>(train_Client_0</w:t>
+      </w:r>
+      <w:r>
+        <w:rPr>
+          <w:sz w:val="24"/>
+          <w:szCs w:val="24"/>
+        </w:rPr>
+        <w:t>_1</w:t>
+      </w:r>
+      <w:r>
+        <w:rPr>
+          <w:sz w:val="24"/>
+          <w:szCs w:val="24"/>
+        </w:rPr>
+        <w:t>)</w:t>
+      </w:r>
+    </w:p>
+    <w:p>
+      <w:pPr>
+        <w:ind w:firstLine="708"/>
+        <w:rPr>
+          <w:sz w:val="24"/>
+          <w:szCs w:val="24"/>
+        </w:rPr>
+      </w:pPr>
+    </w:p>
+    <w:p>
+      <w:pPr>
+        <w:ind w:firstLine="708"/>
+        <w:rPr>
+          <w:sz w:val="24"/>
+          <w:szCs w:val="24"/>
+        </w:rPr>
+      </w:pPr>
+      <w:r>
+        <w:rPr>
+          <w:sz w:val="24"/>
+          <w:szCs w:val="24"/>
+        </w:rPr>
+        <w:t>#Deuxième méthode</w:t>
+      </w:r>
+    </w:p>
+    <w:p>
+      <w:pPr>
+        <w:ind w:firstLine="708"/>
+        <w:rPr>
+          <w:sz w:val="24"/>
+          <w:szCs w:val="24"/>
+        </w:rPr>
+      </w:pPr>
+      <w:proofErr w:type="gramStart"/>
+      <w:r>
+        <w:rPr>
+          <w:sz w:val="24"/>
+          <w:szCs w:val="24"/>
+        </w:rPr>
+        <w:t>train</w:t>
+      </w:r>
+      <w:proofErr w:type="gramEnd"/>
+      <w:r>
+        <w:rPr>
+          <w:sz w:val="24"/>
+          <w:szCs w:val="24"/>
+        </w:rPr>
+        <w:t xml:space="preserve">_Client_0_2 = </w:t>
+      </w:r>
+      <w:proofErr w:type="spellStart"/>
+      <w:r>
+        <w:rPr>
+          <w:sz w:val="24"/>
+          <w:szCs w:val="24"/>
+        </w:rPr>
+        <w:t>file.iloc</w:t>
+      </w:r>
+      <w:proofErr w:type="spellEnd"/>
+      <w:r>
+        <w:rPr>
+          <w:sz w:val="24"/>
+          <w:szCs w:val="24"/>
+        </w:rPr>
+        <w:t>[0 :35]</w:t>
+      </w:r>
+    </w:p>
+    <w:p>
+      <w:pPr>
+        <w:ind w:firstLine="708"/>
+        <w:rPr>
+          <w:sz w:val="24"/>
+          <w:szCs w:val="24"/>
+        </w:rPr>
+      </w:pPr>
+      <w:proofErr w:type="spellStart"/>
+      <w:proofErr w:type="gramStart"/>
+      <w:r>
+        <w:rPr>
+          <w:sz w:val="24"/>
+          <w:szCs w:val="24"/>
+        </w:rPr>
+        <w:t>print</w:t>
+      </w:r>
+      <w:proofErr w:type="spellEnd"/>
+      <w:proofErr w:type="gramEnd"/>
+      <w:r>
+        <w:rPr>
+          <w:sz w:val="24"/>
+          <w:szCs w:val="24"/>
+        </w:rPr>
+        <w:t>(train_Client_0</w:t>
+      </w:r>
+      <w:r>
+        <w:rPr>
+          <w:sz w:val="24"/>
+          <w:szCs w:val="24"/>
+        </w:rPr>
+        <w:t>_</w:t>
+      </w:r>
+      <w:r>
+        <w:rPr>
+          <w:sz w:val="24"/>
+          <w:szCs w:val="24"/>
+        </w:rPr>
+        <w:t>2</w:t>
+      </w:r>
+      <w:r>
+        <w:rPr>
+          <w:sz w:val="24"/>
+          <w:szCs w:val="24"/>
+        </w:rPr>
+        <w:t>)</w:t>
       </w:r>
     </w:p>
     <w:p>
@@ -1140,6 +1282,7 @@
           <w:sz w:val="24"/>
           <w:szCs w:val="24"/>
         </w:rPr>
+        <w:lastRenderedPageBreak/>
         <w:t>file</w:t>
       </w:r>
       <w:proofErr w:type="gramEnd"/>
